--- a/DB/Travail_Effectué.docx
+++ b/DB/Travail_Effectué.docx
@@ -4,6 +4,370 @@
   <w:body>
     <w:p>
       <w:pPr>
+        <w:spacing w:before="120" w:after="120"/>
+        <w:jc w:val="center"/>
+        <w:rPr>
+          <w:rFonts w:cstheme="minorHAnsi"/>
+          <w:szCs w:val="24"/>
+        </w:rPr>
+      </w:pPr>
+    </w:p>
+    <w:p>
+      <w:pPr>
+        <w:spacing w:before="120" w:after="120"/>
+        <w:jc w:val="center"/>
+        <w:rPr>
+          <w:rFonts w:cstheme="minorHAnsi"/>
+          <w:szCs w:val="24"/>
+        </w:rPr>
+      </w:pPr>
+    </w:p>
+    <w:p>
+      <w:pPr>
+        <w:spacing w:before="120" w:after="120"/>
+        <w:jc w:val="center"/>
+        <w:rPr>
+          <w:rFonts w:cstheme="minorHAnsi"/>
+          <w:szCs w:val="24"/>
+        </w:rPr>
+      </w:pPr>
+    </w:p>
+    <w:p>
+      <w:pPr>
+        <w:spacing w:before="120" w:after="120"/>
+        <w:jc w:val="center"/>
+        <w:rPr>
+          <w:rFonts w:cstheme="minorHAnsi"/>
+          <w:szCs w:val="24"/>
+        </w:rPr>
+      </w:pPr>
+    </w:p>
+    <w:p>
+      <w:pPr>
+        <w:spacing w:before="120" w:after="120"/>
+        <w:jc w:val="center"/>
+        <w:rPr>
+          <w:rFonts w:cstheme="minorHAnsi"/>
+          <w:szCs w:val="24"/>
+        </w:rPr>
+      </w:pPr>
+      <w:r>
+        <w:rPr>
+          <w:rFonts w:cstheme="minorHAnsi"/>
+          <w:szCs w:val="24"/>
+        </w:rPr>
+        <w:t>Julien Fortin</w:t>
+      </w:r>
+    </w:p>
+    <w:p>
+      <w:pPr>
+        <w:spacing w:before="120" w:after="120"/>
+        <w:jc w:val="center"/>
+        <w:rPr>
+          <w:rFonts w:cstheme="minorHAnsi"/>
+          <w:szCs w:val="24"/>
+          <w:lang w:val="es-ES_tradnl"/>
+        </w:rPr>
+      </w:pPr>
+      <w:r>
+        <w:rPr>
+          <w:rFonts w:cstheme="minorHAnsi"/>
+          <w:szCs w:val="24"/>
+          <w:lang w:val="es-ES_tradnl"/>
+        </w:rPr>
+        <w:t>Isaac Negreiros</w:t>
+      </w:r>
+    </w:p>
+    <w:p>
+      <w:pPr>
+        <w:spacing w:before="120" w:after="120"/>
+        <w:jc w:val="center"/>
+        <w:rPr>
+          <w:rFonts w:cstheme="minorHAnsi"/>
+          <w:i/>
+          <w:szCs w:val="24"/>
+        </w:rPr>
+      </w:pPr>
+      <w:r>
+        <w:rPr>
+          <w:rFonts w:cstheme="minorHAnsi"/>
+          <w:i/>
+          <w:szCs w:val="24"/>
+        </w:rPr>
+        <w:t>Base de données I</w:t>
+      </w:r>
+      <w:r>
+        <w:rPr>
+          <w:rFonts w:cstheme="minorHAnsi"/>
+          <w:i/>
+          <w:szCs w:val="24"/>
+        </w:rPr>
+        <w:t>I</w:t>
+      </w:r>
+    </w:p>
+    <w:p>
+      <w:pPr>
+        <w:spacing w:before="120" w:after="120"/>
+        <w:jc w:val="center"/>
+        <w:rPr>
+          <w:rFonts w:cstheme="minorHAnsi"/>
+          <w:szCs w:val="24"/>
+        </w:rPr>
+      </w:pPr>
+      <w:r>
+        <w:rPr>
+          <w:rFonts w:cstheme="minorHAnsi"/>
+          <w:szCs w:val="24"/>
+        </w:rPr>
+        <w:t>420-326-RI</w:t>
+      </w:r>
+    </w:p>
+    <w:p>
+      <w:pPr>
+        <w:spacing w:before="120" w:after="120"/>
+        <w:jc w:val="center"/>
+        <w:rPr>
+          <w:rFonts w:cstheme="minorHAnsi"/>
+          <w:szCs w:val="24"/>
+        </w:rPr>
+      </w:pPr>
+    </w:p>
+    <w:p>
+      <w:pPr>
+        <w:spacing w:before="120" w:after="120"/>
+        <w:jc w:val="center"/>
+        <w:rPr>
+          <w:rFonts w:cstheme="minorHAnsi"/>
+          <w:szCs w:val="24"/>
+        </w:rPr>
+      </w:pPr>
+    </w:p>
+    <w:p>
+      <w:pPr>
+        <w:spacing w:before="120" w:after="120"/>
+        <w:jc w:val="center"/>
+        <w:rPr>
+          <w:rFonts w:cstheme="minorHAnsi"/>
+          <w:szCs w:val="24"/>
+        </w:rPr>
+      </w:pPr>
+    </w:p>
+    <w:p>
+      <w:pPr>
+        <w:spacing w:before="120" w:after="120"/>
+        <w:jc w:val="center"/>
+        <w:rPr>
+          <w:rFonts w:cstheme="minorHAnsi"/>
+          <w:szCs w:val="24"/>
+        </w:rPr>
+      </w:pPr>
+    </w:p>
+    <w:p>
+      <w:pPr>
+        <w:spacing w:before="120" w:after="120"/>
+        <w:jc w:val="center"/>
+        <w:rPr>
+          <w:rFonts w:cstheme="minorHAnsi"/>
+          <w:szCs w:val="24"/>
+        </w:rPr>
+      </w:pPr>
+      <w:r>
+        <w:t>Projet de session</w:t>
+      </w:r>
+    </w:p>
+    <w:p>
+      <w:pPr>
+        <w:spacing w:before="120" w:after="120"/>
+        <w:jc w:val="center"/>
+        <w:rPr>
+          <w:rFonts w:cstheme="minorHAnsi"/>
+          <w:szCs w:val="24"/>
+        </w:rPr>
+      </w:pPr>
+    </w:p>
+    <w:p>
+      <w:pPr>
+        <w:spacing w:before="120" w:after="120"/>
+        <w:jc w:val="center"/>
+        <w:rPr>
+          <w:rFonts w:cstheme="minorHAnsi"/>
+          <w:szCs w:val="24"/>
+        </w:rPr>
+      </w:pPr>
+    </w:p>
+    <w:p>
+      <w:pPr>
+        <w:spacing w:before="120" w:after="120"/>
+        <w:jc w:val="center"/>
+        <w:rPr>
+          <w:rFonts w:cstheme="minorHAnsi"/>
+          <w:szCs w:val="24"/>
+        </w:rPr>
+      </w:pPr>
+    </w:p>
+    <w:p>
+      <w:pPr>
+        <w:spacing w:before="120" w:after="120"/>
+        <w:jc w:val="center"/>
+        <w:rPr>
+          <w:rFonts w:cstheme="minorHAnsi"/>
+          <w:szCs w:val="24"/>
+        </w:rPr>
+      </w:pPr>
+      <w:r>
+        <w:rPr>
+          <w:rFonts w:cstheme="minorHAnsi"/>
+          <w:szCs w:val="24"/>
+        </w:rPr>
+        <w:t>Travail présenté à</w:t>
+      </w:r>
+    </w:p>
+    <w:p>
+      <w:pPr>
+        <w:spacing w:before="120" w:after="120"/>
+        <w:jc w:val="center"/>
+        <w:rPr>
+          <w:rFonts w:cstheme="minorHAnsi"/>
+          <w:szCs w:val="24"/>
+        </w:rPr>
+      </w:pPr>
+      <w:r>
+        <w:rPr>
+          <w:rFonts w:cstheme="minorHAnsi"/>
+          <w:szCs w:val="24"/>
+        </w:rPr>
+        <w:t>Madame Ramla Ghali</w:t>
+      </w:r>
+    </w:p>
+    <w:p>
+      <w:pPr>
+        <w:spacing w:before="120" w:after="120"/>
+        <w:jc w:val="center"/>
+        <w:rPr>
+          <w:rFonts w:cstheme="minorHAnsi"/>
+          <w:szCs w:val="24"/>
+        </w:rPr>
+      </w:pPr>
+    </w:p>
+    <w:p>
+      <w:pPr>
+        <w:spacing w:before="120" w:after="120"/>
+        <w:jc w:val="center"/>
+        <w:rPr>
+          <w:rFonts w:cstheme="minorHAnsi"/>
+          <w:szCs w:val="24"/>
+        </w:rPr>
+      </w:pPr>
+    </w:p>
+    <w:p>
+      <w:pPr>
+        <w:spacing w:before="120" w:after="120"/>
+        <w:jc w:val="center"/>
+        <w:rPr>
+          <w:rFonts w:cstheme="minorHAnsi"/>
+          <w:szCs w:val="24"/>
+        </w:rPr>
+      </w:pPr>
+    </w:p>
+    <w:p>
+      <w:pPr>
+        <w:spacing w:before="120" w:after="120"/>
+        <w:jc w:val="center"/>
+        <w:rPr>
+          <w:rFonts w:cstheme="minorHAnsi"/>
+          <w:szCs w:val="24"/>
+        </w:rPr>
+      </w:pPr>
+    </w:p>
+    <w:p>
+      <w:pPr>
+        <w:spacing w:before="120" w:after="120"/>
+        <w:jc w:val="center"/>
+        <w:rPr>
+          <w:rFonts w:cstheme="minorHAnsi"/>
+          <w:szCs w:val="24"/>
+        </w:rPr>
+      </w:pPr>
+      <w:r>
+        <w:rPr>
+          <w:rFonts w:cstheme="minorHAnsi"/>
+          <w:szCs w:val="24"/>
+        </w:rPr>
+        <w:t>Département d’informatique</w:t>
+      </w:r>
+    </w:p>
+    <w:p>
+      <w:pPr>
+        <w:spacing w:before="120" w:after="120"/>
+        <w:jc w:val="center"/>
+        <w:rPr>
+          <w:rFonts w:cstheme="minorHAnsi"/>
+          <w:szCs w:val="24"/>
+        </w:rPr>
+      </w:pPr>
+      <w:r>
+        <w:rPr>
+          <w:rFonts w:cstheme="minorHAnsi"/>
+          <w:szCs w:val="24"/>
+        </w:rPr>
+        <w:t>Cégep de Trois-Rivières</w:t>
+      </w:r>
+    </w:p>
+    <w:p>
+      <w:pPr>
+        <w:spacing w:before="120" w:after="120"/>
+        <w:jc w:val="center"/>
+        <w:rPr>
+          <w:rFonts w:cstheme="minorHAnsi"/>
+          <w:szCs w:val="24"/>
+        </w:rPr>
+      </w:pPr>
+      <w:r>
+        <w:rPr>
+          <w:rFonts w:cstheme="minorHAnsi"/>
+          <w:szCs w:val="24"/>
+        </w:rPr>
+        <w:fldChar w:fldCharType="begin"/>
+      </w:r>
+      <w:r>
+        <w:rPr>
+          <w:rFonts w:cstheme="minorHAnsi"/>
+          <w:szCs w:val="24"/>
+        </w:rPr>
+        <w:instrText xml:space="preserve"> TIME \@ "d MMMM yyyy" </w:instrText>
+      </w:r>
+      <w:r>
+        <w:rPr>
+          <w:rFonts w:cstheme="minorHAnsi"/>
+          <w:szCs w:val="24"/>
+        </w:rPr>
+        <w:fldChar w:fldCharType="separate"/>
+      </w:r>
+      <w:r>
+        <w:rPr>
+          <w:rFonts w:cstheme="minorHAnsi"/>
+          <w:noProof/>
+          <w:szCs w:val="24"/>
+        </w:rPr>
+        <w:t>19 décembre 2023</w:t>
+      </w:r>
+      <w:r>
+        <w:rPr>
+          <w:rFonts w:cstheme="minorHAnsi"/>
+          <w:szCs w:val="24"/>
+        </w:rPr>
+        <w:fldChar w:fldCharType="end"/>
+      </w:r>
+      <w:r>
+        <w:rPr>
+          <w:rFonts w:cstheme="minorHAnsi"/>
+          <w:szCs w:val="24"/>
+        </w:rPr>
+        <w:br w:type="page"/>
+      </w:r>
+    </w:p>
+    <w:p>
+      <w:pPr>
         <w:rPr>
           <w:sz w:val="36"/>
           <w:szCs w:val="36"/>
@@ -14,12 +378,13 @@
           <w:sz w:val="36"/>
           <w:szCs w:val="36"/>
         </w:rPr>
+        <w:lastRenderedPageBreak/>
         <w:t>Julien fortin</w:t>
       </w:r>
     </w:p>
     <w:p>
       <w:pPr>
-        <w:pStyle w:val="Paragraphedeliste"/>
+        <w:pStyle w:val="ListParagraph"/>
         <w:numPr>
           <w:ilvl w:val="0"/>
           <w:numId w:val="1"/>
@@ -31,7 +396,7 @@
     </w:p>
     <w:p>
       <w:pPr>
-        <w:pStyle w:val="Paragraphedeliste"/>
+        <w:pStyle w:val="ListParagraph"/>
         <w:numPr>
           <w:ilvl w:val="0"/>
           <w:numId w:val="1"/>
@@ -43,24 +408,19 @@
     </w:p>
     <w:p>
       <w:pPr>
-        <w:pStyle w:val="Paragraphedeliste"/>
+        <w:pStyle w:val="ListParagraph"/>
         <w:numPr>
           <w:ilvl w:val="0"/>
           <w:numId w:val="1"/>
         </w:numPr>
       </w:pPr>
       <w:r>
-        <w:t xml:space="preserve">Créer </w:t>
-      </w:r>
-      <w:proofErr w:type="spellStart"/>
-      <w:r>
-        <w:t>views</w:t>
-      </w:r>
-      <w:proofErr w:type="spellEnd"/>
-    </w:p>
-    <w:p>
-      <w:pPr>
-        <w:pStyle w:val="Paragraphedeliste"/>
+        <w:t>Créer views</w:t>
+      </w:r>
+    </w:p>
+    <w:p>
+      <w:pPr>
+        <w:pStyle w:val="ListParagraph"/>
         <w:numPr>
           <w:ilvl w:val="0"/>
           <w:numId w:val="1"/>
@@ -72,7 +432,7 @@
     </w:p>
     <w:p>
       <w:pPr>
-        <w:pStyle w:val="Paragraphedeliste"/>
+        <w:pStyle w:val="ListParagraph"/>
         <w:numPr>
           <w:ilvl w:val="0"/>
           <w:numId w:val="1"/>
@@ -99,21 +459,12 @@
           <w:sz w:val="36"/>
           <w:szCs w:val="36"/>
         </w:rPr>
-        <w:t xml:space="preserve">Isaac </w:t>
-      </w:r>
-      <w:proofErr w:type="spellStart"/>
-      <w:r>
-        <w:rPr>
-          <w:sz w:val="36"/>
-          <w:szCs w:val="36"/>
-        </w:rPr>
-        <w:t>Negreiros</w:t>
-      </w:r>
-      <w:proofErr w:type="spellEnd"/>
-    </w:p>
-    <w:p>
-      <w:pPr>
-        <w:pStyle w:val="Paragraphedeliste"/>
+        <w:t>Isaac Negreiros</w:t>
+      </w:r>
+    </w:p>
+    <w:p>
+      <w:pPr>
+        <w:pStyle w:val="ListParagraph"/>
         <w:numPr>
           <w:ilvl w:val="0"/>
           <w:numId w:val="1"/>
@@ -125,7 +476,7 @@
     </w:p>
     <w:p>
       <w:pPr>
-        <w:pStyle w:val="Paragraphedeliste"/>
+        <w:pStyle w:val="ListParagraph"/>
         <w:numPr>
           <w:ilvl w:val="0"/>
           <w:numId w:val="1"/>
@@ -137,7 +488,7 @@
     </w:p>
     <w:p>
       <w:pPr>
-        <w:pStyle w:val="Paragraphedeliste"/>
+        <w:pStyle w:val="ListParagraph"/>
         <w:numPr>
           <w:ilvl w:val="0"/>
           <w:numId w:val="1"/>
@@ -149,7 +500,7 @@
     </w:p>
     <w:p>
       <w:pPr>
-        <w:pStyle w:val="Paragraphedeliste"/>
+        <w:pStyle w:val="ListParagraph"/>
         <w:numPr>
           <w:ilvl w:val="0"/>
           <w:numId w:val="1"/>
@@ -161,20 +512,658 @@
     </w:p>
     <w:p>
       <w:pPr>
-        <w:pStyle w:val="Paragraphedeliste"/>
+        <w:pStyle w:val="ListParagraph"/>
         <w:numPr>
           <w:ilvl w:val="0"/>
           <w:numId w:val="1"/>
         </w:numPr>
       </w:pPr>
       <w:r>
-        <w:t xml:space="preserve">Créer </w:t>
-      </w:r>
-      <w:proofErr w:type="spellStart"/>
-      <w:r>
-        <w:t>views</w:t>
-      </w:r>
-      <w:proofErr w:type="spellEnd"/>
+        <w:t>Créer views</w:t>
+      </w:r>
+    </w:p>
+    <w:p/>
+    <w:p/>
+    <w:p/>
+    <w:p/>
+    <w:p/>
+    <w:p>
+      <w:r>
+        <w:rPr>
+          <w:noProof/>
+        </w:rPr>
+        <w:lastRenderedPageBreak/>
+        <w:drawing>
+          <wp:inline distT="0" distB="0" distL="0" distR="0" wp14:anchorId="2055D71E" wp14:editId="71304295">
+            <wp:extent cx="5486400" cy="2724150"/>
+            <wp:effectExtent l="0" t="0" r="0" b="0"/>
+            <wp:docPr id="855722306" name="Picture 1" descr="A screen shot of a computer&#10;&#10;Description automatically generated"/>
+            <wp:cNvGraphicFramePr>
+              <a:graphicFrameLocks xmlns:a="http://schemas.openxmlformats.org/drawingml/2006/main" noChangeAspect="1"/>
+            </wp:cNvGraphicFramePr>
+            <a:graphic xmlns:a="http://schemas.openxmlformats.org/drawingml/2006/main">
+              <a:graphicData uri="http://schemas.openxmlformats.org/drawingml/2006/picture">
+                <pic:pic xmlns:pic="http://schemas.openxmlformats.org/drawingml/2006/picture">
+                  <pic:nvPicPr>
+                    <pic:cNvPr id="855722306" name="Picture 1" descr="A screen shot of a computer&#10;&#10;Description automatically generated"/>
+                    <pic:cNvPicPr/>
+                  </pic:nvPicPr>
+                  <pic:blipFill>
+                    <a:blip r:embed="rId5"/>
+                    <a:stretch>
+                      <a:fillRect/>
+                    </a:stretch>
+                  </pic:blipFill>
+                  <pic:spPr>
+                    <a:xfrm>
+                      <a:off x="0" y="0"/>
+                      <a:ext cx="5486400" cy="2724150"/>
+                    </a:xfrm>
+                    <a:prstGeom prst="rect">
+                      <a:avLst/>
+                    </a:prstGeom>
+                  </pic:spPr>
+                </pic:pic>
+              </a:graphicData>
+            </a:graphic>
+          </wp:inline>
+        </w:drawing>
+      </w:r>
+    </w:p>
+    <w:p>
+      <w:r>
+        <w:rPr>
+          <w:noProof/>
+        </w:rPr>
+        <w:drawing>
+          <wp:inline distT="0" distB="0" distL="0" distR="0" wp14:anchorId="7ABAC1AC" wp14:editId="399D02FE">
+            <wp:extent cx="5486400" cy="3606800"/>
+            <wp:effectExtent l="0" t="0" r="0" b="0"/>
+            <wp:docPr id="750673907" name="Picture 1" descr="A screen shot of a computer program&#10;&#10;Description automatically generated"/>
+            <wp:cNvGraphicFramePr>
+              <a:graphicFrameLocks xmlns:a="http://schemas.openxmlformats.org/drawingml/2006/main" noChangeAspect="1"/>
+            </wp:cNvGraphicFramePr>
+            <a:graphic xmlns:a="http://schemas.openxmlformats.org/drawingml/2006/main">
+              <a:graphicData uri="http://schemas.openxmlformats.org/drawingml/2006/picture">
+                <pic:pic xmlns:pic="http://schemas.openxmlformats.org/drawingml/2006/picture">
+                  <pic:nvPicPr>
+                    <pic:cNvPr id="750673907" name="Picture 1" descr="A screen shot of a computer program&#10;&#10;Description automatically generated"/>
+                    <pic:cNvPicPr/>
+                  </pic:nvPicPr>
+                  <pic:blipFill>
+                    <a:blip r:embed="rId6"/>
+                    <a:stretch>
+                      <a:fillRect/>
+                    </a:stretch>
+                  </pic:blipFill>
+                  <pic:spPr>
+                    <a:xfrm>
+                      <a:off x="0" y="0"/>
+                      <a:ext cx="5486400" cy="3606800"/>
+                    </a:xfrm>
+                    <a:prstGeom prst="rect">
+                      <a:avLst/>
+                    </a:prstGeom>
+                  </pic:spPr>
+                </pic:pic>
+              </a:graphicData>
+            </a:graphic>
+          </wp:inline>
+        </w:drawing>
+      </w:r>
+    </w:p>
+    <w:p>
+      <w:r>
+        <w:rPr>
+          <w:noProof/>
+        </w:rPr>
+        <w:lastRenderedPageBreak/>
+        <w:drawing>
+          <wp:inline distT="0" distB="0" distL="0" distR="0" wp14:anchorId="551EB2EC" wp14:editId="62716427">
+            <wp:extent cx="5486400" cy="3230880"/>
+            <wp:effectExtent l="0" t="0" r="0" b="7620"/>
+            <wp:docPr id="166198777" name="Picture 1" descr="A screen shot of a computer program&#10;&#10;Description automatically generated"/>
+            <wp:cNvGraphicFramePr>
+              <a:graphicFrameLocks xmlns:a="http://schemas.openxmlformats.org/drawingml/2006/main" noChangeAspect="1"/>
+            </wp:cNvGraphicFramePr>
+            <a:graphic xmlns:a="http://schemas.openxmlformats.org/drawingml/2006/main">
+              <a:graphicData uri="http://schemas.openxmlformats.org/drawingml/2006/picture">
+                <pic:pic xmlns:pic="http://schemas.openxmlformats.org/drawingml/2006/picture">
+                  <pic:nvPicPr>
+                    <pic:cNvPr id="166198777" name="Picture 1" descr="A screen shot of a computer program&#10;&#10;Description automatically generated"/>
+                    <pic:cNvPicPr/>
+                  </pic:nvPicPr>
+                  <pic:blipFill>
+                    <a:blip r:embed="rId7"/>
+                    <a:stretch>
+                      <a:fillRect/>
+                    </a:stretch>
+                  </pic:blipFill>
+                  <pic:spPr>
+                    <a:xfrm>
+                      <a:off x="0" y="0"/>
+                      <a:ext cx="5486400" cy="3230880"/>
+                    </a:xfrm>
+                    <a:prstGeom prst="rect">
+                      <a:avLst/>
+                    </a:prstGeom>
+                  </pic:spPr>
+                </pic:pic>
+              </a:graphicData>
+            </a:graphic>
+          </wp:inline>
+        </w:drawing>
+      </w:r>
+    </w:p>
+    <w:p>
+      <w:r>
+        <w:rPr>
+          <w:noProof/>
+        </w:rPr>
+        <w:drawing>
+          <wp:inline distT="0" distB="0" distL="0" distR="0" wp14:anchorId="184E9932" wp14:editId="1A57D2C8">
+            <wp:extent cx="4486901" cy="3057952"/>
+            <wp:effectExtent l="0" t="0" r="0" b="9525"/>
+            <wp:docPr id="1113009477" name="Picture 1" descr="A screen shot of a computer code&#10;&#10;Description automatically generated"/>
+            <wp:cNvGraphicFramePr>
+              <a:graphicFrameLocks xmlns:a="http://schemas.openxmlformats.org/drawingml/2006/main" noChangeAspect="1"/>
+            </wp:cNvGraphicFramePr>
+            <a:graphic xmlns:a="http://schemas.openxmlformats.org/drawingml/2006/main">
+              <a:graphicData uri="http://schemas.openxmlformats.org/drawingml/2006/picture">
+                <pic:pic xmlns:pic="http://schemas.openxmlformats.org/drawingml/2006/picture">
+                  <pic:nvPicPr>
+                    <pic:cNvPr id="1113009477" name="Picture 1" descr="A screen shot of a computer code&#10;&#10;Description automatically generated"/>
+                    <pic:cNvPicPr/>
+                  </pic:nvPicPr>
+                  <pic:blipFill>
+                    <a:blip r:embed="rId8"/>
+                    <a:stretch>
+                      <a:fillRect/>
+                    </a:stretch>
+                  </pic:blipFill>
+                  <pic:spPr>
+                    <a:xfrm>
+                      <a:off x="0" y="0"/>
+                      <a:ext cx="4486901" cy="3057952"/>
+                    </a:xfrm>
+                    <a:prstGeom prst="rect">
+                      <a:avLst/>
+                    </a:prstGeom>
+                  </pic:spPr>
+                </pic:pic>
+              </a:graphicData>
+            </a:graphic>
+          </wp:inline>
+        </w:drawing>
+      </w:r>
+    </w:p>
+    <w:p>
+      <w:r>
+        <w:rPr>
+          <w:noProof/>
+        </w:rPr>
+        <w:lastRenderedPageBreak/>
+        <w:drawing>
+          <wp:inline distT="0" distB="0" distL="0" distR="0" wp14:anchorId="4E190B3D" wp14:editId="07F512B9">
+            <wp:extent cx="5486400" cy="3007995"/>
+            <wp:effectExtent l="0" t="0" r="0" b="1905"/>
+            <wp:docPr id="484797470" name="Picture 1" descr="A screen shot of a computer program&#10;&#10;Description automatically generated"/>
+            <wp:cNvGraphicFramePr>
+              <a:graphicFrameLocks xmlns:a="http://schemas.openxmlformats.org/drawingml/2006/main" noChangeAspect="1"/>
+            </wp:cNvGraphicFramePr>
+            <a:graphic xmlns:a="http://schemas.openxmlformats.org/drawingml/2006/main">
+              <a:graphicData uri="http://schemas.openxmlformats.org/drawingml/2006/picture">
+                <pic:pic xmlns:pic="http://schemas.openxmlformats.org/drawingml/2006/picture">
+                  <pic:nvPicPr>
+                    <pic:cNvPr id="484797470" name="Picture 1" descr="A screen shot of a computer program&#10;&#10;Description automatically generated"/>
+                    <pic:cNvPicPr/>
+                  </pic:nvPicPr>
+                  <pic:blipFill>
+                    <a:blip r:embed="rId9"/>
+                    <a:stretch>
+                      <a:fillRect/>
+                    </a:stretch>
+                  </pic:blipFill>
+                  <pic:spPr>
+                    <a:xfrm>
+                      <a:off x="0" y="0"/>
+                      <a:ext cx="5486400" cy="3007995"/>
+                    </a:xfrm>
+                    <a:prstGeom prst="rect">
+                      <a:avLst/>
+                    </a:prstGeom>
+                  </pic:spPr>
+                </pic:pic>
+              </a:graphicData>
+            </a:graphic>
+          </wp:inline>
+        </w:drawing>
+      </w:r>
+    </w:p>
+    <w:p>
+      <w:r>
+        <w:rPr>
+          <w:noProof/>
+        </w:rPr>
+        <w:drawing>
+          <wp:inline distT="0" distB="0" distL="0" distR="0" wp14:anchorId="7DB00587" wp14:editId="35D9AF8B">
+            <wp:extent cx="5486400" cy="2386965"/>
+            <wp:effectExtent l="0" t="0" r="0" b="0"/>
+            <wp:docPr id="1574262924" name="Picture 1" descr="A screen shot of a computer&#10;&#10;Description automatically generated"/>
+            <wp:cNvGraphicFramePr>
+              <a:graphicFrameLocks xmlns:a="http://schemas.openxmlformats.org/drawingml/2006/main" noChangeAspect="1"/>
+            </wp:cNvGraphicFramePr>
+            <a:graphic xmlns:a="http://schemas.openxmlformats.org/drawingml/2006/main">
+              <a:graphicData uri="http://schemas.openxmlformats.org/drawingml/2006/picture">
+                <pic:pic xmlns:pic="http://schemas.openxmlformats.org/drawingml/2006/picture">
+                  <pic:nvPicPr>
+                    <pic:cNvPr id="1574262924" name="Picture 1" descr="A screen shot of a computer&#10;&#10;Description automatically generated"/>
+                    <pic:cNvPicPr/>
+                  </pic:nvPicPr>
+                  <pic:blipFill>
+                    <a:blip r:embed="rId10"/>
+                    <a:stretch>
+                      <a:fillRect/>
+                    </a:stretch>
+                  </pic:blipFill>
+                  <pic:spPr>
+                    <a:xfrm>
+                      <a:off x="0" y="0"/>
+                      <a:ext cx="5486400" cy="2386965"/>
+                    </a:xfrm>
+                    <a:prstGeom prst="rect">
+                      <a:avLst/>
+                    </a:prstGeom>
+                  </pic:spPr>
+                </pic:pic>
+              </a:graphicData>
+            </a:graphic>
+          </wp:inline>
+        </w:drawing>
+      </w:r>
+    </w:p>
+    <w:p>
+      <w:r>
+        <w:rPr>
+          <w:noProof/>
+        </w:rPr>
+        <w:drawing>
+          <wp:inline distT="0" distB="0" distL="0" distR="0" wp14:anchorId="43B1F1DB" wp14:editId="322B66D9">
+            <wp:extent cx="5486400" cy="2516505"/>
+            <wp:effectExtent l="0" t="0" r="0" b="0"/>
+            <wp:docPr id="802139965" name="Picture 1" descr="A screen shot of a computer&#10;&#10;Description automatically generated"/>
+            <wp:cNvGraphicFramePr>
+              <a:graphicFrameLocks xmlns:a="http://schemas.openxmlformats.org/drawingml/2006/main" noChangeAspect="1"/>
+            </wp:cNvGraphicFramePr>
+            <a:graphic xmlns:a="http://schemas.openxmlformats.org/drawingml/2006/main">
+              <a:graphicData uri="http://schemas.openxmlformats.org/drawingml/2006/picture">
+                <pic:pic xmlns:pic="http://schemas.openxmlformats.org/drawingml/2006/picture">
+                  <pic:nvPicPr>
+                    <pic:cNvPr id="802139965" name="Picture 1" descr="A screen shot of a computer&#10;&#10;Description automatically generated"/>
+                    <pic:cNvPicPr/>
+                  </pic:nvPicPr>
+                  <pic:blipFill>
+                    <a:blip r:embed="rId11"/>
+                    <a:stretch>
+                      <a:fillRect/>
+                    </a:stretch>
+                  </pic:blipFill>
+                  <pic:spPr>
+                    <a:xfrm>
+                      <a:off x="0" y="0"/>
+                      <a:ext cx="5486400" cy="2516505"/>
+                    </a:xfrm>
+                    <a:prstGeom prst="rect">
+                      <a:avLst/>
+                    </a:prstGeom>
+                  </pic:spPr>
+                </pic:pic>
+              </a:graphicData>
+            </a:graphic>
+          </wp:inline>
+        </w:drawing>
+      </w:r>
+    </w:p>
+    <w:p>
+      <w:r>
+        <w:rPr>
+          <w:noProof/>
+        </w:rPr>
+        <w:lastRenderedPageBreak/>
+        <w:drawing>
+          <wp:inline distT="0" distB="0" distL="0" distR="0" wp14:anchorId="241FC70D" wp14:editId="0F833425">
+            <wp:extent cx="5486400" cy="2453005"/>
+            <wp:effectExtent l="0" t="0" r="0" b="4445"/>
+            <wp:docPr id="1111526132" name="Picture 1" descr="A computer screen shot of a black screen&#10;&#10;Description automatically generated"/>
+            <wp:cNvGraphicFramePr>
+              <a:graphicFrameLocks xmlns:a="http://schemas.openxmlformats.org/drawingml/2006/main" noChangeAspect="1"/>
+            </wp:cNvGraphicFramePr>
+            <a:graphic xmlns:a="http://schemas.openxmlformats.org/drawingml/2006/main">
+              <a:graphicData uri="http://schemas.openxmlformats.org/drawingml/2006/picture">
+                <pic:pic xmlns:pic="http://schemas.openxmlformats.org/drawingml/2006/picture">
+                  <pic:nvPicPr>
+                    <pic:cNvPr id="1111526132" name="Picture 1" descr="A computer screen shot of a black screen&#10;&#10;Description automatically generated"/>
+                    <pic:cNvPicPr/>
+                  </pic:nvPicPr>
+                  <pic:blipFill>
+                    <a:blip r:embed="rId12"/>
+                    <a:stretch>
+                      <a:fillRect/>
+                    </a:stretch>
+                  </pic:blipFill>
+                  <pic:spPr>
+                    <a:xfrm>
+                      <a:off x="0" y="0"/>
+                      <a:ext cx="5486400" cy="2453005"/>
+                    </a:xfrm>
+                    <a:prstGeom prst="rect">
+                      <a:avLst/>
+                    </a:prstGeom>
+                  </pic:spPr>
+                </pic:pic>
+              </a:graphicData>
+            </a:graphic>
+          </wp:inline>
+        </w:drawing>
+      </w:r>
+    </w:p>
+    <w:p>
+      <w:r>
+        <w:rPr>
+          <w:noProof/>
+        </w:rPr>
+        <w:drawing>
+          <wp:inline distT="0" distB="0" distL="0" distR="0" wp14:anchorId="727657C9" wp14:editId="1BF2214D">
+            <wp:extent cx="5486400" cy="3342640"/>
+            <wp:effectExtent l="0" t="0" r="0" b="0"/>
+            <wp:docPr id="1768372284" name="Picture 1" descr="A computer screen shot of a program&#10;&#10;Description automatically generated"/>
+            <wp:cNvGraphicFramePr>
+              <a:graphicFrameLocks xmlns:a="http://schemas.openxmlformats.org/drawingml/2006/main" noChangeAspect="1"/>
+            </wp:cNvGraphicFramePr>
+            <a:graphic xmlns:a="http://schemas.openxmlformats.org/drawingml/2006/main">
+              <a:graphicData uri="http://schemas.openxmlformats.org/drawingml/2006/picture">
+                <pic:pic xmlns:pic="http://schemas.openxmlformats.org/drawingml/2006/picture">
+                  <pic:nvPicPr>
+                    <pic:cNvPr id="1768372284" name="Picture 1" descr="A computer screen shot of a program&#10;&#10;Description automatically generated"/>
+                    <pic:cNvPicPr/>
+                  </pic:nvPicPr>
+                  <pic:blipFill>
+                    <a:blip r:embed="rId13"/>
+                    <a:stretch>
+                      <a:fillRect/>
+                    </a:stretch>
+                  </pic:blipFill>
+                  <pic:spPr>
+                    <a:xfrm>
+                      <a:off x="0" y="0"/>
+                      <a:ext cx="5486400" cy="3342640"/>
+                    </a:xfrm>
+                    <a:prstGeom prst="rect">
+                      <a:avLst/>
+                    </a:prstGeom>
+                  </pic:spPr>
+                </pic:pic>
+              </a:graphicData>
+            </a:graphic>
+          </wp:inline>
+        </w:drawing>
+      </w:r>
+    </w:p>
+    <w:p>
+      <w:r>
+        <w:rPr>
+          <w:noProof/>
+        </w:rPr>
+        <w:lastRenderedPageBreak/>
+        <w:drawing>
+          <wp:inline distT="0" distB="0" distL="0" distR="0" wp14:anchorId="2CF1A4F9" wp14:editId="4B42D238">
+            <wp:extent cx="5486400" cy="3301365"/>
+            <wp:effectExtent l="0" t="0" r="0" b="0"/>
+            <wp:docPr id="70294866" name="Picture 1" descr="A screen shot of a computer program&#10;&#10;Description automatically generated"/>
+            <wp:cNvGraphicFramePr>
+              <a:graphicFrameLocks xmlns:a="http://schemas.openxmlformats.org/drawingml/2006/main" noChangeAspect="1"/>
+            </wp:cNvGraphicFramePr>
+            <a:graphic xmlns:a="http://schemas.openxmlformats.org/drawingml/2006/main">
+              <a:graphicData uri="http://schemas.openxmlformats.org/drawingml/2006/picture">
+                <pic:pic xmlns:pic="http://schemas.openxmlformats.org/drawingml/2006/picture">
+                  <pic:nvPicPr>
+                    <pic:cNvPr id="70294866" name="Picture 1" descr="A screen shot of a computer program&#10;&#10;Description automatically generated"/>
+                    <pic:cNvPicPr/>
+                  </pic:nvPicPr>
+                  <pic:blipFill>
+                    <a:blip r:embed="rId14"/>
+                    <a:stretch>
+                      <a:fillRect/>
+                    </a:stretch>
+                  </pic:blipFill>
+                  <pic:spPr>
+                    <a:xfrm>
+                      <a:off x="0" y="0"/>
+                      <a:ext cx="5486400" cy="3301365"/>
+                    </a:xfrm>
+                    <a:prstGeom prst="rect">
+                      <a:avLst/>
+                    </a:prstGeom>
+                  </pic:spPr>
+                </pic:pic>
+              </a:graphicData>
+            </a:graphic>
+          </wp:inline>
+        </w:drawing>
+      </w:r>
+    </w:p>
+    <w:p>
+      <w:r>
+        <w:rPr>
+          <w:noProof/>
+        </w:rPr>
+        <w:drawing>
+          <wp:inline distT="0" distB="0" distL="0" distR="0" wp14:anchorId="470A89E7" wp14:editId="3011547D">
+            <wp:extent cx="5486400" cy="4646930"/>
+            <wp:effectExtent l="0" t="0" r="0" b="1270"/>
+            <wp:docPr id="2099275564" name="Picture 1" descr="A screen shot of a computer program&#10;&#10;Description automatically generated"/>
+            <wp:cNvGraphicFramePr>
+              <a:graphicFrameLocks xmlns:a="http://schemas.openxmlformats.org/drawingml/2006/main" noChangeAspect="1"/>
+            </wp:cNvGraphicFramePr>
+            <a:graphic xmlns:a="http://schemas.openxmlformats.org/drawingml/2006/main">
+              <a:graphicData uri="http://schemas.openxmlformats.org/drawingml/2006/picture">
+                <pic:pic xmlns:pic="http://schemas.openxmlformats.org/drawingml/2006/picture">
+                  <pic:nvPicPr>
+                    <pic:cNvPr id="2099275564" name="Picture 1" descr="A screen shot of a computer program&#10;&#10;Description automatically generated"/>
+                    <pic:cNvPicPr/>
+                  </pic:nvPicPr>
+                  <pic:blipFill>
+                    <a:blip r:embed="rId15"/>
+                    <a:stretch>
+                      <a:fillRect/>
+                    </a:stretch>
+                  </pic:blipFill>
+                  <pic:spPr>
+                    <a:xfrm>
+                      <a:off x="0" y="0"/>
+                      <a:ext cx="5486400" cy="4646930"/>
+                    </a:xfrm>
+                    <a:prstGeom prst="rect">
+                      <a:avLst/>
+                    </a:prstGeom>
+                  </pic:spPr>
+                </pic:pic>
+              </a:graphicData>
+            </a:graphic>
+          </wp:inline>
+        </w:drawing>
+      </w:r>
+    </w:p>
+    <w:p>
+      <w:r>
+        <w:rPr>
+          <w:noProof/>
+        </w:rPr>
+        <w:lastRenderedPageBreak/>
+        <w:drawing>
+          <wp:inline distT="0" distB="0" distL="0" distR="0" wp14:anchorId="4A9CEA5E" wp14:editId="19B714D3">
+            <wp:extent cx="5486400" cy="3122295"/>
+            <wp:effectExtent l="0" t="0" r="0" b="1905"/>
+            <wp:docPr id="1433447168" name="Picture 1" descr="A screen shot of a computer program&#10;&#10;Description automatically generated"/>
+            <wp:cNvGraphicFramePr>
+              <a:graphicFrameLocks xmlns:a="http://schemas.openxmlformats.org/drawingml/2006/main" noChangeAspect="1"/>
+            </wp:cNvGraphicFramePr>
+            <a:graphic xmlns:a="http://schemas.openxmlformats.org/drawingml/2006/main">
+              <a:graphicData uri="http://schemas.openxmlformats.org/drawingml/2006/picture">
+                <pic:pic xmlns:pic="http://schemas.openxmlformats.org/drawingml/2006/picture">
+                  <pic:nvPicPr>
+                    <pic:cNvPr id="1433447168" name="Picture 1" descr="A screen shot of a computer program&#10;&#10;Description automatically generated"/>
+                    <pic:cNvPicPr/>
+                  </pic:nvPicPr>
+                  <pic:blipFill>
+                    <a:blip r:embed="rId16"/>
+                    <a:stretch>
+                      <a:fillRect/>
+                    </a:stretch>
+                  </pic:blipFill>
+                  <pic:spPr>
+                    <a:xfrm>
+                      <a:off x="0" y="0"/>
+                      <a:ext cx="5486400" cy="3122295"/>
+                    </a:xfrm>
+                    <a:prstGeom prst="rect">
+                      <a:avLst/>
+                    </a:prstGeom>
+                  </pic:spPr>
+                </pic:pic>
+              </a:graphicData>
+            </a:graphic>
+          </wp:inline>
+        </w:drawing>
+      </w:r>
+    </w:p>
+    <w:p>
+      <w:r>
+        <w:rPr>
+          <w:noProof/>
+        </w:rPr>
+        <w:drawing>
+          <wp:inline distT="0" distB="0" distL="0" distR="0" wp14:anchorId="629A8DBB" wp14:editId="47CA5DCF">
+            <wp:extent cx="5486400" cy="4204335"/>
+            <wp:effectExtent l="0" t="0" r="0" b="5715"/>
+            <wp:docPr id="843674681" name="Picture 1" descr="A screenshot of a computer screen&#10;&#10;Description automatically generated"/>
+            <wp:cNvGraphicFramePr>
+              <a:graphicFrameLocks xmlns:a="http://schemas.openxmlformats.org/drawingml/2006/main" noChangeAspect="1"/>
+            </wp:cNvGraphicFramePr>
+            <a:graphic xmlns:a="http://schemas.openxmlformats.org/drawingml/2006/main">
+              <a:graphicData uri="http://schemas.openxmlformats.org/drawingml/2006/picture">
+                <pic:pic xmlns:pic="http://schemas.openxmlformats.org/drawingml/2006/picture">
+                  <pic:nvPicPr>
+                    <pic:cNvPr id="843674681" name="Picture 1" descr="A screenshot of a computer screen&#10;&#10;Description automatically generated"/>
+                    <pic:cNvPicPr/>
+                  </pic:nvPicPr>
+                  <pic:blipFill>
+                    <a:blip r:embed="rId17"/>
+                    <a:stretch>
+                      <a:fillRect/>
+                    </a:stretch>
+                  </pic:blipFill>
+                  <pic:spPr>
+                    <a:xfrm>
+                      <a:off x="0" y="0"/>
+                      <a:ext cx="5486400" cy="4204335"/>
+                    </a:xfrm>
+                    <a:prstGeom prst="rect">
+                      <a:avLst/>
+                    </a:prstGeom>
+                  </pic:spPr>
+                </pic:pic>
+              </a:graphicData>
+            </a:graphic>
+          </wp:inline>
+        </w:drawing>
+      </w:r>
+    </w:p>
+    <w:p>
+      <w:r>
+        <w:rPr>
+          <w:noProof/>
+        </w:rPr>
+        <w:lastRenderedPageBreak/>
+        <w:drawing>
+          <wp:inline distT="0" distB="0" distL="0" distR="0" wp14:anchorId="7935D5AF" wp14:editId="30CE4555">
+            <wp:extent cx="5486400" cy="8164195"/>
+            <wp:effectExtent l="0" t="0" r="0" b="8255"/>
+            <wp:docPr id="1329530661" name="Picture 1" descr="A screenshot of a computer program&#10;&#10;Description automatically generated"/>
+            <wp:cNvGraphicFramePr>
+              <a:graphicFrameLocks xmlns:a="http://schemas.openxmlformats.org/drawingml/2006/main" noChangeAspect="1"/>
+            </wp:cNvGraphicFramePr>
+            <a:graphic xmlns:a="http://schemas.openxmlformats.org/drawingml/2006/main">
+              <a:graphicData uri="http://schemas.openxmlformats.org/drawingml/2006/picture">
+                <pic:pic xmlns:pic="http://schemas.openxmlformats.org/drawingml/2006/picture">
+                  <pic:nvPicPr>
+                    <pic:cNvPr id="1329530661" name="Picture 1" descr="A screenshot of a computer program&#10;&#10;Description automatically generated"/>
+                    <pic:cNvPicPr/>
+                  </pic:nvPicPr>
+                  <pic:blipFill>
+                    <a:blip r:embed="rId18"/>
+                    <a:stretch>
+                      <a:fillRect/>
+                    </a:stretch>
+                  </pic:blipFill>
+                  <pic:spPr>
+                    <a:xfrm>
+                      <a:off x="0" y="0"/>
+                      <a:ext cx="5486400" cy="8164195"/>
+                    </a:xfrm>
+                    <a:prstGeom prst="rect">
+                      <a:avLst/>
+                    </a:prstGeom>
+                  </pic:spPr>
+                </pic:pic>
+              </a:graphicData>
+            </a:graphic>
+          </wp:inline>
+        </w:drawing>
+      </w:r>
+    </w:p>
+    <w:p>
+      <w:r>
+        <w:rPr>
+          <w:noProof/>
+        </w:rPr>
+        <w:lastRenderedPageBreak/>
+        <w:drawing>
+          <wp:inline distT="0" distB="0" distL="0" distR="0" wp14:anchorId="333714E9" wp14:editId="48C3ECD7">
+            <wp:extent cx="5486400" cy="5334000"/>
+            <wp:effectExtent l="0" t="0" r="0" b="0"/>
+            <wp:docPr id="1960305510" name="Picture 1" descr="A screenshot of a computer program&#10;&#10;Description automatically generated"/>
+            <wp:cNvGraphicFramePr>
+              <a:graphicFrameLocks xmlns:a="http://schemas.openxmlformats.org/drawingml/2006/main" noChangeAspect="1"/>
+            </wp:cNvGraphicFramePr>
+            <a:graphic xmlns:a="http://schemas.openxmlformats.org/drawingml/2006/main">
+              <a:graphicData uri="http://schemas.openxmlformats.org/drawingml/2006/picture">
+                <pic:pic xmlns:pic="http://schemas.openxmlformats.org/drawingml/2006/picture">
+                  <pic:nvPicPr>
+                    <pic:cNvPr id="1960305510" name="Picture 1" descr="A screenshot of a computer program&#10;&#10;Description automatically generated"/>
+                    <pic:cNvPicPr/>
+                  </pic:nvPicPr>
+                  <pic:blipFill>
+                    <a:blip r:embed="rId19"/>
+                    <a:stretch>
+                      <a:fillRect/>
+                    </a:stretch>
+                  </pic:blipFill>
+                  <pic:spPr>
+                    <a:xfrm>
+                      <a:off x="0" y="0"/>
+                      <a:ext cx="5486400" cy="5334000"/>
+                    </a:xfrm>
+                    <a:prstGeom prst="rect">
+                      <a:avLst/>
+                    </a:prstGeom>
+                  </pic:spPr>
+                </pic:pic>
+              </a:graphicData>
+            </a:graphic>
+          </wp:inline>
+        </w:drawing>
+      </w:r>
     </w:p>
     <w:sectPr>
       <w:pgSz w:w="12240" w:h="15840"/>
@@ -707,13 +1696,13 @@
     <w:name w:val="Normal"/>
     <w:qFormat/>
   </w:style>
-  <w:style w:type="character" w:default="1" w:styleId="Policepardfaut">
+  <w:style w:type="character" w:default="1" w:styleId="DefaultParagraphFont">
     <w:name w:val="Default Paragraph Font"/>
     <w:uiPriority w:val="1"/>
     <w:semiHidden/>
     <w:unhideWhenUsed/>
   </w:style>
-  <w:style w:type="table" w:default="1" w:styleId="TableauNormal">
+  <w:style w:type="table" w:default="1" w:styleId="TableNormal">
     <w:name w:val="Normal Table"/>
     <w:uiPriority w:val="99"/>
     <w:semiHidden/>
@@ -728,13 +1717,13 @@
       </w:tblCellMar>
     </w:tblPr>
   </w:style>
-  <w:style w:type="numbering" w:default="1" w:styleId="Aucuneliste">
+  <w:style w:type="numbering" w:default="1" w:styleId="NoList">
     <w:name w:val="No List"/>
     <w:uiPriority w:val="99"/>
     <w:semiHidden/>
     <w:unhideWhenUsed/>
   </w:style>
-  <w:style w:type="paragraph" w:styleId="Paragraphedeliste">
+  <w:style w:type="paragraph" w:styleId="ListParagraph">
     <w:name w:val="List Paragraph"/>
     <w:basedOn w:val="Normal"/>
     <w:uiPriority w:val="34"/>
